--- a/渲染相关/SkinnedMeshRenderer研究.docx
+++ b/渲染相关/SkinnedMeshRenderer研究.docx
@@ -40,6 +40,21 @@
           <w:rFonts w:ascii="Courier New" w:hAnsi="Courier New" w:cs="Courier New"/>
         </w:rPr>
       </w:pPr>
+      <w:hyperlink r:id="rId8" w:history="1">
+        <w:r>
+          <w:rPr>
+            <w:rStyle w:val="a3"/>
+            <w:rFonts w:ascii="Courier New" w:hAnsi="Courier New" w:cs="Courier New"/>
+          </w:rPr>
+          <w:t>http://www.cnblogs.com/shamoyuu/p/6505561.html</w:t>
+        </w:r>
+      </w:hyperlink>
+      <w:r>
+        <w:rPr>
+          <w:rFonts w:ascii="Courier New" w:hAnsi="Courier New" w:cs="Courier New" w:hint="eastAsia"/>
+        </w:rPr>
+        <w:t>（换装）</w:t>
+      </w:r>
     </w:p>
     <w:p>
       <w:pPr>
@@ -47,6 +62,15 @@
           <w:rFonts w:ascii="Courier New" w:hAnsi="Courier New" w:cs="Courier New"/>
         </w:rPr>
       </w:pPr>
+      <w:hyperlink r:id="rId9" w:history="1">
+        <w:r>
+          <w:rPr>
+            <w:rStyle w:val="a3"/>
+            <w:rFonts w:ascii="Courier New" w:hAnsi="Courier New" w:cs="Courier New"/>
+          </w:rPr>
+          <w:t>https://blog.csdn.net/Youcai_zhou/article/details/80252360</w:t>
+        </w:r>
+      </w:hyperlink>
     </w:p>
     <w:p>
       <w:pPr>
@@ -56,6 +80,20 @@
       </w:pPr>
       <w:bookmarkStart w:id="0" w:name="_GoBack"/>
       <w:bookmarkEnd w:id="0"/>
+    </w:p>
+    <w:p>
+      <w:pPr>
+        <w:rPr>
+          <w:rFonts w:ascii="Courier New" w:hAnsi="Courier New" w:cs="Courier New"/>
+        </w:rPr>
+      </w:pPr>
+    </w:p>
+    <w:p>
+      <w:pPr>
+        <w:rPr>
+          <w:rFonts w:ascii="Courier New" w:hAnsi="Courier New" w:cs="Courier New"/>
+        </w:rPr>
+      </w:pPr>
     </w:p>
     <w:sectPr>
       <w:pgSz w:w="11906" w:h="16838"/>
@@ -603,6 +641,18 @@
       <w:szCs w:val="18"/>
     </w:rPr>
   </w:style>
+  <w:style w:type="character" w:styleId="a6">
+    <w:name w:val="FollowedHyperlink"/>
+    <w:basedOn w:val="a0"/>
+    <w:uiPriority w:val="99"/>
+    <w:semiHidden/>
+    <w:unhideWhenUsed/>
+    <w:rsid w:val="004C4D79"/>
+    <w:rPr>
+      <w:color w:val="954F72" w:themeColor="followedHyperlink"/>
+      <w:u w:val="single"/>
+    </w:rPr>
+  </w:style>
 </w:styles>
 </file>
 
